--- a/MyPrjTemp/第一次打板问题.docx
+++ b/MyPrjTemp/第一次打板问题.docx
@@ -277,12 +277,14 @@
         </w:rPr>
         <w:t>引脚和</w:t>
       </w:r>
+      <w:proofErr w:type="spellStart"/>
       <w:r>
         <w:rPr>
           <w:rFonts w:hint="eastAsia"/>
         </w:rPr>
         <w:t>Tx</w:t>
       </w:r>
+      <w:proofErr w:type="spellEnd"/>
       <w:r>
         <w:rPr>
           <w:rFonts w:hint="eastAsia"/>
@@ -299,7 +301,6 @@
         <w:rPr>
           <w:noProof/>
         </w:rPr>
-        <w:lastRenderedPageBreak/>
         <w:drawing>
           <wp:inline distT="0" distB="0" distL="0" distR="0" wp14:anchorId="1020EB31" wp14:editId="534ECFFF">
             <wp:extent cx="5274310" cy="1292328"/>
@@ -341,16 +342,13 @@
       <w:pPr>
         <w:pStyle w:val="a3"/>
         <w:ind w:left="360" w:firstLineChars="0" w:firstLine="0"/>
-        <w:rPr>
-          <w:rFonts w:hint="eastAsia"/>
-        </w:rPr>
       </w:pPr>
       <w:r>
         <w:rPr>
           <w:noProof/>
         </w:rPr>
         <w:drawing>
-          <wp:inline distT="0" distB="0" distL="0" distR="0" wp14:anchorId="542F26C5" wp14:editId="4606AB2E">
+          <wp:inline distT="0" distB="0" distL="0" distR="0" wp14:anchorId="7111495E" wp14:editId="3F38986E">
             <wp:extent cx="5274310" cy="1659820"/>
             <wp:effectExtent l="0" t="0" r="2540" b="0"/>
             <wp:docPr id="5" name="图片 5"/>
@@ -385,42 +383,6 @@
           </wp:inline>
         </w:drawing>
       </w:r>
-    </w:p>
-    <w:p>
-      <w:pPr>
-        <w:pStyle w:val="a3"/>
-        <w:numPr>
-          <w:ilvl w:val="0"/>
-          <w:numId w:val="1"/>
-        </w:numPr>
-        <w:ind w:firstLineChars="0"/>
-      </w:pPr>
-      <w:r>
-        <w:rPr>
-          <w:rFonts w:hint="eastAsia"/>
-        </w:rPr>
-        <w:t>PD2</w:t>
-      </w:r>
-      <w:r>
-        <w:rPr>
-          <w:rFonts w:hint="eastAsia"/>
-        </w:rPr>
-        <w:t>引脚没有标上去，导致与</w:t>
-      </w:r>
-      <w:r>
-        <w:rPr>
-          <w:rFonts w:hint="eastAsia"/>
-        </w:rPr>
-        <w:t>SD</w:t>
-      </w:r>
-      <w:r>
-        <w:rPr>
-          <w:rFonts w:hint="eastAsia"/>
-        </w:rPr>
-        <w:t>卡有一个引脚没有连起来。</w:t>
-      </w:r>
-      <w:bookmarkStart w:id="0" w:name="_GoBack"/>
-      <w:bookmarkEnd w:id="0"/>
     </w:p>
     <w:sectPr>
       <w:pgSz w:w="11906" w:h="16838"/>
